--- a/Project01/Documentation/Project Proposal/Team15_Proposal.docx
+++ b/Project01/Documentation/Project Proposal/Team15_Proposal.docx
@@ -4,54 +4,95 @@
   <w:body>
     <w:p>
       <w:pPr>
-        <w:pStyle w:val="Title"/>
-        <w:jc w:val="center"/>
-        <w:rPr/>
-      </w:pPr>
-      <w:bookmarkStart w:colFirst="0" w:colLast="0" w:name="_makkl4a785c1" w:id="0"/>
+        <w:pStyle w:val="Heading2"/>
+        <w:spacing w:before="0" w:line="288" w:lineRule="auto"/>
+        <w:ind w:left="0" w:right="0" w:firstLine="0"/>
+        <w:rPr>
+          <w:b w:val="0"/>
+          <w:color w:val="695d46"/>
+          <w:sz w:val="24"/>
+          <w:szCs w:val="24"/>
+        </w:rPr>
+      </w:pPr>
+      <w:bookmarkStart w:colFirst="0" w:colLast="0" w:name="_z6ne0og04bp5" w:id="0"/>
       <w:bookmarkEnd w:id="0"/>
       <w:r>
         <w:rPr>
-          <w:rtl w:val="0"/>
-        </w:rPr>
-        <w:t xml:space="preserve">Unit Testing for Flappy Bird Game Using Junit</w:t>
-      </w:r>
-    </w:p>
-    <w:p>
-      <w:pPr>
-        <w:ind w:left="0" w:firstLine="0"/>
-        <w:jc w:val="center"/>
-        <w:rPr/>
-      </w:pPr>
-      <w:r>
-        <w:rPr>
-          <w:rtl w:val="0"/>
-        </w:rPr>
-        <w:t xml:space="preserve">Figure: Front-end of the game</w:t>
-      </w:r>
-      <w:r>
+          <w:b w:val="0"/>
+          <w:color w:val="695d46"/>
+          <w:sz w:val="24"/>
+          <w:szCs w:val="24"/>
+        </w:rPr>
         <w:drawing>
-          <wp:anchor allowOverlap="1" behindDoc="0" distB="114300" distT="114300" distL="114300" distR="114300" hidden="0" layoutInCell="1" locked="0" relativeHeight="0" simplePos="0">
-            <wp:simplePos x="0" y="0"/>
-            <wp:positionH relativeFrom="column">
-              <wp:posOffset>19051</wp:posOffset>
-            </wp:positionH>
-            <wp:positionV relativeFrom="paragraph">
-              <wp:posOffset>209550</wp:posOffset>
-            </wp:positionV>
-            <wp:extent cx="5943600" cy="2794000"/>
+          <wp:inline distB="114300" distT="114300" distL="114300" distR="114300">
+            <wp:extent cx="5916349" cy="104775"/>
             <wp:effectExtent b="0" l="0" r="0" t="0"/>
-            <wp:wrapSquare wrapText="bothSides" distB="114300" distT="114300" distL="114300" distR="114300"/>
-            <wp:docPr id="1" name="image1.png"/>
+            <wp:docPr descr="horizontal line" id="3" name="image4.png"/>
             <a:graphic>
               <a:graphicData uri="http://schemas.openxmlformats.org/drawingml/2006/picture">
                 <pic:pic>
                   <pic:nvPicPr>
-                    <pic:cNvPr id="0" name="image1.png"/>
+                    <pic:cNvPr descr="horizontal line" id="0" name="image4.png"/>
                     <pic:cNvPicPr preferRelativeResize="0"/>
                   </pic:nvPicPr>
                   <pic:blipFill>
                     <a:blip r:embed="rId6"/>
+                    <a:srcRect b="-35184" l="0" r="0" t="0"/>
+                    <a:stretch>
+                      <a:fillRect/>
+                    </a:stretch>
+                  </pic:blipFill>
+                  <pic:spPr>
+                    <a:xfrm>
+                      <a:off x="0" y="0"/>
+                      <a:ext cx="5916349" cy="104775"/>
+                    </a:xfrm>
+                    <a:prstGeom prst="rect"/>
+                    <a:ln/>
+                  </pic:spPr>
+                </pic:pic>
+              </a:graphicData>
+            </a:graphic>
+          </wp:inline>
+        </w:drawing>
+      </w:r>
+      <w:r>
+        <w:rPr>
+          <w:b w:val="0"/>
+          <w:color w:val="695d46"/>
+          <w:sz w:val="24"/>
+          <w:szCs w:val="24"/>
+          <w:rtl w:val="0"/>
+        </w:rPr>
+        <w:t xml:space="preserve"> </w:t>
+      </w:r>
+    </w:p>
+    <w:p>
+      <w:pPr>
+        <w:spacing w:before="120" w:line="288" w:lineRule="auto"/>
+        <w:ind w:left="0" w:firstLine="0"/>
+        <w:rPr>
+          <w:color w:val="695d46"/>
+        </w:rPr>
+      </w:pPr>
+      <w:r>
+        <w:rPr>
+          <w:color w:val="695d46"/>
+        </w:rPr>
+        <w:drawing>
+          <wp:inline distB="114300" distT="114300" distL="114300" distR="114300">
+            <wp:extent cx="5910263" cy="3940175"/>
+            <wp:effectExtent b="0" l="0" r="0" t="0"/>
+            <wp:docPr descr="Placeholder image" id="5" name="image2.jpg"/>
+            <a:graphic>
+              <a:graphicData uri="http://schemas.openxmlformats.org/drawingml/2006/picture">
+                <pic:pic>
+                  <pic:nvPicPr>
+                    <pic:cNvPr descr="Placeholder image" id="0" name="image2.jpg"/>
+                    <pic:cNvPicPr preferRelativeResize="0"/>
+                  </pic:nvPicPr>
+                  <pic:blipFill>
+                    <a:blip r:embed="rId7"/>
                     <a:srcRect b="0" l="0" r="0" t="0"/>
                     <a:stretch>
                       <a:fillRect/>
@@ -60,7 +101,622 @@
                   <pic:spPr>
                     <a:xfrm>
                       <a:off x="0" y="0"/>
-                      <a:ext cx="5943600" cy="2794000"/>
+                      <a:ext cx="5910263" cy="3940175"/>
+                    </a:xfrm>
+                    <a:prstGeom prst="rect"/>
+                    <a:ln/>
+                  </pic:spPr>
+                </pic:pic>
+              </a:graphicData>
+            </a:graphic>
+          </wp:inline>
+        </w:drawing>
+      </w:r>
+      <w:r>
+        <w:rPr>
+          <w:rtl w:val="0"/>
+        </w:rPr>
+      </w:r>
+    </w:p>
+    <w:p>
+      <w:pPr>
+        <w:spacing w:before="120" w:line="288" w:lineRule="auto"/>
+        <w:ind w:left="0" w:firstLine="0"/>
+        <w:rPr>
+          <w:rFonts w:ascii="PT Sans Narrow" w:cs="PT Sans Narrow" w:eastAsia="PT Sans Narrow" w:hAnsi="PT Sans Narrow"/>
+          <w:b w:val="1"/>
+          <w:color w:val="695d46"/>
+          <w:sz w:val="84"/>
+          <w:szCs w:val="84"/>
+        </w:rPr>
+      </w:pPr>
+      <w:r>
+        <w:rPr>
+          <w:rFonts w:ascii="PT Sans Narrow" w:cs="PT Sans Narrow" w:eastAsia="PT Sans Narrow" w:hAnsi="PT Sans Narrow"/>
+          <w:b w:val="1"/>
+          <w:color w:val="695d46"/>
+          <w:sz w:val="84"/>
+          <w:szCs w:val="84"/>
+          <w:rtl w:val="0"/>
+        </w:rPr>
+        <w:t xml:space="preserve">Testing for Flappy Bird</w:t>
+      </w:r>
+    </w:p>
+    <w:p>
+      <w:pPr>
+        <w:pStyle w:val="Subtitle"/>
+        <w:spacing w:before="200" w:lineRule="auto"/>
+        <w:ind w:left="0" w:firstLine="0"/>
+        <w:rPr/>
+      </w:pPr>
+      <w:bookmarkStart w:colFirst="0" w:colLast="0" w:name="_ng30guuqqp2v" w:id="1"/>
+      <w:bookmarkEnd w:id="1"/>
+      <w:r>
+        <w:rPr>
+          <w:rFonts w:ascii="PT Sans Narrow" w:cs="PT Sans Narrow" w:eastAsia="PT Sans Narrow" w:hAnsi="PT Sans Narrow"/>
+          <w:color w:val="695d46"/>
+          <w:rtl w:val="0"/>
+        </w:rPr>
+        <w:t xml:space="preserve">17</w:t>
+      </w:r>
+      <w:r>
+        <w:rPr>
+          <w:rFonts w:ascii="PT Sans Narrow" w:cs="PT Sans Narrow" w:eastAsia="PT Sans Narrow" w:hAnsi="PT Sans Narrow"/>
+          <w:color w:val="695d46"/>
+          <w:rtl w:val="0"/>
+        </w:rPr>
+        <w:t xml:space="preserve">.02.2019</w:t>
+      </w:r>
+      <w:r>
+        <w:rPr>
+          <w:rtl w:val="0"/>
+        </w:rPr>
+      </w:r>
+    </w:p>
+    <w:p>
+      <w:pPr>
+        <w:spacing w:after="1440" w:before="0" w:line="288" w:lineRule="auto"/>
+        <w:ind w:left="0" w:firstLine="0"/>
+        <w:rPr>
+          <w:rFonts w:ascii="PT Sans Narrow" w:cs="PT Sans Narrow" w:eastAsia="PT Sans Narrow" w:hAnsi="PT Sans Narrow"/>
+          <w:color w:val="695d46"/>
+          <w:sz w:val="28"/>
+          <w:szCs w:val="28"/>
+        </w:rPr>
+      </w:pPr>
+      <w:r>
+        <w:rPr>
+          <w:rFonts w:ascii="Arial Unicode MS" w:cs="Arial Unicode MS" w:eastAsia="Arial Unicode MS" w:hAnsi="Arial Unicode MS"/>
+          <w:b w:val="1"/>
+          <w:color w:val="695d46"/>
+          <w:sz w:val="36"/>
+          <w:szCs w:val="36"/>
+          <w:rtl w:val="0"/>
+        </w:rPr>
+        <w:t xml:space="preserve">─</w:t>
+      </w:r>
+      <w:r>
+        <w:rPr>
+          <w:rtl w:val="0"/>
+        </w:rPr>
+      </w:r>
+    </w:p>
+    <w:tbl>
+      <w:tblPr>
+        <w:tblStyle w:val="Table1"/>
+        <w:tblW w:w="9360.0" w:type="dxa"/>
+        <w:jc w:val="left"/>
+        <w:tblInd w:w="100.0" w:type="pct"/>
+        <w:tblLayout w:type="fixed"/>
+        <w:tblLook w:val="0600"/>
+      </w:tblPr>
+      <w:tblGrid>
+        <w:gridCol w:w="4680"/>
+        <w:gridCol w:w="4680"/>
+        <w:tblGridChange w:id="0">
+          <w:tblGrid>
+            <w:gridCol w:w="4680"/>
+            <w:gridCol w:w="4680"/>
+          </w:tblGrid>
+        </w:tblGridChange>
+      </w:tblGrid>
+      <w:tr>
+        <w:trPr>
+          <w:trHeight w:val="1800" w:hRule="atLeast"/>
+        </w:trPr>
+        <w:tc>
+          <w:tcPr>
+            <w:shd w:fill="auto" w:val="clear"/>
+            <w:tcMar>
+              <w:top w:w="100.0" w:type="dxa"/>
+              <w:left w:w="100.0" w:type="dxa"/>
+              <w:bottom w:w="100.0" w:type="dxa"/>
+              <w:right w:w="100.0" w:type="dxa"/>
+            </w:tcMar>
+            <w:vAlign w:val="top"/>
+          </w:tcPr>
+          <w:p>
+            <w:pPr>
+              <w:spacing w:before="120" w:line="240" w:lineRule="auto"/>
+              <w:ind w:left="0" w:firstLine="0"/>
+              <w:rPr>
+                <w:rFonts w:ascii="PT Sans Narrow" w:cs="PT Sans Narrow" w:eastAsia="PT Sans Narrow" w:hAnsi="PT Sans Narrow"/>
+                <w:color w:val="008575"/>
+                <w:sz w:val="32"/>
+                <w:szCs w:val="32"/>
+              </w:rPr>
+            </w:pPr>
+            <w:r>
+              <w:rPr>
+                <w:rFonts w:ascii="PT Sans Narrow" w:cs="PT Sans Narrow" w:eastAsia="PT Sans Narrow" w:hAnsi="PT Sans Narrow"/>
+                <w:color w:val="008575"/>
+                <w:sz w:val="32"/>
+                <w:szCs w:val="32"/>
+                <w:rtl w:val="0"/>
+              </w:rPr>
+              <w:t xml:space="preserve">Md Shihab Uddin</w:t>
+            </w:r>
+          </w:p>
+          <w:p>
+            <w:pPr>
+              <w:spacing w:before="0" w:line="288" w:lineRule="auto"/>
+              <w:ind w:left="0" w:firstLine="0"/>
+              <w:rPr>
+                <w:rFonts w:ascii="PT Sans Narrow" w:cs="PT Sans Narrow" w:eastAsia="PT Sans Narrow" w:hAnsi="PT Sans Narrow"/>
+                <w:color w:val="695d46"/>
+                <w:sz w:val="28"/>
+                <w:szCs w:val="28"/>
+              </w:rPr>
+            </w:pPr>
+            <w:r>
+              <w:rPr>
+                <w:rFonts w:ascii="PT Sans Narrow" w:cs="PT Sans Narrow" w:eastAsia="PT Sans Narrow" w:hAnsi="PT Sans Narrow"/>
+                <w:color w:val="695d46"/>
+                <w:sz w:val="28"/>
+                <w:szCs w:val="28"/>
+                <w:rtl w:val="0"/>
+              </w:rPr>
+              <w:t xml:space="preserve">ID: 1510792042</w:t>
+            </w:r>
+          </w:p>
+          <w:p>
+            <w:pPr>
+              <w:spacing w:before="0" w:line="288" w:lineRule="auto"/>
+              <w:ind w:left="0" w:firstLine="0"/>
+              <w:rPr>
+                <w:rFonts w:ascii="PT Sans Narrow" w:cs="PT Sans Narrow" w:eastAsia="PT Sans Narrow" w:hAnsi="PT Sans Narrow"/>
+                <w:color w:val="695d46"/>
+                <w:sz w:val="28"/>
+                <w:szCs w:val="28"/>
+              </w:rPr>
+            </w:pPr>
+            <w:r>
+              <w:rPr>
+                <w:rFonts w:ascii="PT Sans Narrow" w:cs="PT Sans Narrow" w:eastAsia="PT Sans Narrow" w:hAnsi="PT Sans Narrow"/>
+                <w:color w:val="695d46"/>
+                <w:sz w:val="28"/>
+                <w:szCs w:val="28"/>
+                <w:rtl w:val="0"/>
+              </w:rPr>
+              <w:t xml:space="preserve">CSE427.1</w:t>
+            </w:r>
+          </w:p>
+          <w:p>
+            <w:pPr>
+              <w:spacing w:before="0" w:line="288" w:lineRule="auto"/>
+              <w:ind w:left="0" w:firstLine="0"/>
+              <w:rPr>
+                <w:rFonts w:ascii="PT Sans Narrow" w:cs="PT Sans Narrow" w:eastAsia="PT Sans Narrow" w:hAnsi="PT Sans Narrow"/>
+                <w:color w:val="695d46"/>
+                <w:sz w:val="28"/>
+                <w:szCs w:val="28"/>
+              </w:rPr>
+            </w:pPr>
+            <w:r>
+              <w:rPr>
+                <w:rFonts w:ascii="PT Sans Narrow" w:cs="PT Sans Narrow" w:eastAsia="PT Sans Narrow" w:hAnsi="PT Sans Narrow"/>
+                <w:color w:val="695d46"/>
+                <w:sz w:val="28"/>
+                <w:szCs w:val="28"/>
+                <w:rtl w:val="0"/>
+              </w:rPr>
+              <w:t xml:space="preserve">North South University</w:t>
+            </w:r>
+          </w:p>
+        </w:tc>
+        <w:tc>
+          <w:tcPr>
+            <w:shd w:fill="auto" w:val="clear"/>
+            <w:tcMar>
+              <w:top w:w="100.0" w:type="dxa"/>
+              <w:left w:w="100.0" w:type="dxa"/>
+              <w:bottom w:w="100.0" w:type="dxa"/>
+              <w:right w:w="100.0" w:type="dxa"/>
+            </w:tcMar>
+            <w:vAlign w:val="top"/>
+          </w:tcPr>
+          <w:p>
+            <w:pPr>
+              <w:spacing w:before="120" w:line="240" w:lineRule="auto"/>
+              <w:ind w:left="0" w:firstLine="0"/>
+              <w:rPr>
+                <w:rFonts w:ascii="PT Sans Narrow" w:cs="PT Sans Narrow" w:eastAsia="PT Sans Narrow" w:hAnsi="PT Sans Narrow"/>
+                <w:color w:val="008575"/>
+                <w:sz w:val="32"/>
+                <w:szCs w:val="32"/>
+              </w:rPr>
+            </w:pPr>
+            <w:r>
+              <w:rPr>
+                <w:rFonts w:ascii="PT Sans Narrow" w:cs="PT Sans Narrow" w:eastAsia="PT Sans Narrow" w:hAnsi="PT Sans Narrow"/>
+                <w:color w:val="008575"/>
+                <w:sz w:val="32"/>
+                <w:szCs w:val="32"/>
+                <w:rtl w:val="0"/>
+              </w:rPr>
+              <w:t xml:space="preserve">Akiba Amrin</w:t>
+            </w:r>
+          </w:p>
+          <w:p>
+            <w:pPr>
+              <w:spacing w:before="0" w:line="288" w:lineRule="auto"/>
+              <w:ind w:left="0" w:firstLine="0"/>
+              <w:rPr>
+                <w:rFonts w:ascii="PT Sans Narrow" w:cs="PT Sans Narrow" w:eastAsia="PT Sans Narrow" w:hAnsi="PT Sans Narrow"/>
+                <w:color w:val="695d46"/>
+                <w:sz w:val="28"/>
+                <w:szCs w:val="28"/>
+              </w:rPr>
+            </w:pPr>
+            <w:r>
+              <w:rPr>
+                <w:rFonts w:ascii="PT Sans Narrow" w:cs="PT Sans Narrow" w:eastAsia="PT Sans Narrow" w:hAnsi="PT Sans Narrow"/>
+                <w:color w:val="695d46"/>
+                <w:sz w:val="28"/>
+                <w:szCs w:val="28"/>
+                <w:rtl w:val="0"/>
+              </w:rPr>
+              <w:t xml:space="preserve">ID: 1510310042</w:t>
+            </w:r>
+          </w:p>
+          <w:p>
+            <w:pPr>
+              <w:spacing w:before="0" w:line="288" w:lineRule="auto"/>
+              <w:ind w:left="0" w:firstLine="0"/>
+              <w:rPr>
+                <w:rFonts w:ascii="PT Sans Narrow" w:cs="PT Sans Narrow" w:eastAsia="PT Sans Narrow" w:hAnsi="PT Sans Narrow"/>
+                <w:color w:val="695d46"/>
+                <w:sz w:val="28"/>
+                <w:szCs w:val="28"/>
+              </w:rPr>
+            </w:pPr>
+            <w:r>
+              <w:rPr>
+                <w:rFonts w:ascii="PT Sans Narrow" w:cs="PT Sans Narrow" w:eastAsia="PT Sans Narrow" w:hAnsi="PT Sans Narrow"/>
+                <w:color w:val="695d46"/>
+                <w:sz w:val="28"/>
+                <w:szCs w:val="28"/>
+                <w:rtl w:val="0"/>
+              </w:rPr>
+              <w:t xml:space="preserve">CSE427.1</w:t>
+            </w:r>
+          </w:p>
+          <w:p>
+            <w:pPr>
+              <w:spacing w:before="0" w:line="288" w:lineRule="auto"/>
+              <w:ind w:left="0" w:firstLine="0"/>
+              <w:rPr>
+                <w:rFonts w:ascii="PT Sans Narrow" w:cs="PT Sans Narrow" w:eastAsia="PT Sans Narrow" w:hAnsi="PT Sans Narrow"/>
+                <w:color w:val="695d46"/>
+                <w:sz w:val="28"/>
+                <w:szCs w:val="28"/>
+              </w:rPr>
+            </w:pPr>
+            <w:r>
+              <w:rPr>
+                <w:rFonts w:ascii="PT Sans Narrow" w:cs="PT Sans Narrow" w:eastAsia="PT Sans Narrow" w:hAnsi="PT Sans Narrow"/>
+                <w:color w:val="695d46"/>
+                <w:sz w:val="28"/>
+                <w:szCs w:val="28"/>
+                <w:rtl w:val="0"/>
+              </w:rPr>
+              <w:t xml:space="preserve">North South University</w:t>
+            </w:r>
+          </w:p>
+        </w:tc>
+      </w:tr>
+    </w:tbl>
+    <w:p>
+      <w:pPr>
+        <w:pStyle w:val="Heading1"/>
+        <w:keepNext w:val="1"/>
+        <w:keepLines w:val="1"/>
+        <w:widowControl w:val="0"/>
+        <w:spacing w:before="480" w:line="312" w:lineRule="auto"/>
+        <w:ind w:left="0" w:firstLine="0"/>
+        <w:rPr>
+          <w:rFonts w:ascii="PT Sans Narrow" w:cs="PT Sans Narrow" w:eastAsia="PT Sans Narrow" w:hAnsi="PT Sans Narrow"/>
+          <w:color w:val="ff5e0e"/>
+          <w:sz w:val="36"/>
+          <w:szCs w:val="36"/>
+        </w:rPr>
+      </w:pPr>
+      <w:bookmarkStart w:colFirst="0" w:colLast="0" w:name="_au51mny0sx6" w:id="2"/>
+      <w:bookmarkEnd w:id="2"/>
+      <w:r>
+        <w:rPr>
+          <w:rFonts w:ascii="PT Sans Narrow" w:cs="PT Sans Narrow" w:eastAsia="PT Sans Narrow" w:hAnsi="PT Sans Narrow"/>
+          <w:color w:val="ff5e0e"/>
+          <w:sz w:val="36"/>
+          <w:szCs w:val="36"/>
+          <w:rtl w:val="0"/>
+        </w:rPr>
+        <w:t xml:space="preserve">Specification</w:t>
+      </w:r>
+    </w:p>
+    <w:p>
+      <w:pPr>
+        <w:spacing w:before="0" w:line="276" w:lineRule="auto"/>
+        <w:ind w:left="0" w:firstLine="0"/>
+        <w:rPr>
+          <w:i w:val="1"/>
+          <w:color w:val="695d46"/>
+        </w:rPr>
+      </w:pPr>
+      <w:r>
+        <w:rPr>
+          <w:rtl w:val="0"/>
+        </w:rPr>
+      </w:r>
+    </w:p>
+    <w:p>
+      <w:pPr>
+        <w:spacing w:before="0" w:line="276" w:lineRule="auto"/>
+        <w:ind w:left="0" w:firstLine="0"/>
+        <w:rPr>
+          <w:color w:val="695d46"/>
+        </w:rPr>
+      </w:pPr>
+      <w:r>
+        <w:rPr>
+          <w:i w:val="1"/>
+          <w:color w:val="695d46"/>
+          <w:rtl w:val="0"/>
+        </w:rPr>
+        <w:t xml:space="preserve">Flappy Bird</w:t>
+      </w:r>
+      <w:r>
+        <w:rPr>
+          <w:color w:val="695d46"/>
+          <w:rtl w:val="0"/>
+        </w:rPr>
+        <w:t xml:space="preserve"> is a</w:t>
+      </w:r>
+      <w:hyperlink r:id="rId8">
+        <w:r>
+          <w:rPr>
+            <w:color w:val="695d46"/>
+            <w:rtl w:val="0"/>
+          </w:rPr>
+          <w:t xml:space="preserve"> </w:t>
+        </w:r>
+      </w:hyperlink>
+      <w:r>
+        <w:rPr>
+          <w:color w:val="695d46"/>
+          <w:rtl w:val="0"/>
+        </w:rPr>
+        <w:t xml:space="preserve">side-scrolling</w:t>
+      </w:r>
+      <w:hyperlink r:id="rId9">
+        <w:r>
+          <w:rPr>
+            <w:color w:val="695d46"/>
+            <w:rtl w:val="0"/>
+          </w:rPr>
+          <w:t xml:space="preserve"> </w:t>
+        </w:r>
+      </w:hyperlink>
+      <w:r>
+        <w:rPr>
+          <w:color w:val="695d46"/>
+          <w:rtl w:val="0"/>
+        </w:rPr>
+        <w:t xml:space="preserve">Java PC game featuring</w:t>
+      </w:r>
+      <w:hyperlink r:id="rId10">
+        <w:r>
+          <w:rPr>
+            <w:color w:val="695d46"/>
+            <w:rtl w:val="0"/>
+          </w:rPr>
+          <w:t xml:space="preserve"> </w:t>
+        </w:r>
+      </w:hyperlink>
+      <w:r>
+        <w:rPr>
+          <w:color w:val="695d46"/>
+          <w:rtl w:val="0"/>
+        </w:rPr>
+        <w:t xml:space="preserve">2D</w:t>
+      </w:r>
+      <w:hyperlink r:id="rId11">
+        <w:r>
+          <w:rPr>
+            <w:color w:val="695d46"/>
+            <w:rtl w:val="0"/>
+          </w:rPr>
+          <w:t xml:space="preserve"> </w:t>
+        </w:r>
+      </w:hyperlink>
+      <w:r>
+        <w:rPr>
+          <w:color w:val="695d46"/>
+          <w:rtl w:val="0"/>
+        </w:rPr>
+        <w:t xml:space="preserve">retro style</w:t>
+      </w:r>
+      <w:r>
+        <w:rPr>
+          <w:color w:val="695d46"/>
+          <w:rtl w:val="0"/>
+        </w:rPr>
+        <w:t xml:space="preserve"> graphics. The objective was to direct a flying bird, named "Faby", who moves continuously to the right, between sets of</w:t>
+      </w:r>
+      <w:hyperlink r:id="rId12">
+        <w:r>
+          <w:rPr>
+            <w:color w:val="695d46"/>
+            <w:rtl w:val="0"/>
+          </w:rPr>
+          <w:t xml:space="preserve"> </w:t>
+        </w:r>
+      </w:hyperlink>
+      <w:r>
+        <w:rPr>
+          <w:color w:val="695d46"/>
+          <w:rtl w:val="0"/>
+        </w:rPr>
+        <w:t xml:space="preserve">Mario-like pipes</w:t>
+      </w:r>
+      <w:r>
+        <w:rPr>
+          <w:color w:val="695d46"/>
+          <w:rtl w:val="0"/>
+        </w:rPr>
+        <w:t xml:space="preserve">. If the player touches the pipes, they</w:t>
+      </w:r>
+      <w:hyperlink r:id="rId13">
+        <w:r>
+          <w:rPr>
+            <w:color w:val="695d46"/>
+            <w:rtl w:val="0"/>
+          </w:rPr>
+          <w:t xml:space="preserve"> </w:t>
+        </w:r>
+      </w:hyperlink>
+      <w:r>
+        <w:rPr>
+          <w:color w:val="695d46"/>
+          <w:rtl w:val="0"/>
+        </w:rPr>
+        <w:t xml:space="preserve">lose</w:t>
+      </w:r>
+      <w:r>
+        <w:rPr>
+          <w:color w:val="695d46"/>
+          <w:rtl w:val="0"/>
+        </w:rPr>
+        <w:t xml:space="preserve">. Faby briefly flaps upward each time that the player taps the screen; if the screen is not tapped, Faby falls because of</w:t>
+      </w:r>
+      <w:hyperlink r:id="rId14">
+        <w:r>
+          <w:rPr>
+            <w:color w:val="695d46"/>
+            <w:rtl w:val="0"/>
+          </w:rPr>
+          <w:t xml:space="preserve"> </w:t>
+        </w:r>
+      </w:hyperlink>
+      <w:r>
+        <w:rPr>
+          <w:color w:val="695d46"/>
+          <w:rtl w:val="0"/>
+        </w:rPr>
+        <w:t xml:space="preserve">gravity, </w:t>
+      </w:r>
+      <w:r>
+        <w:rPr>
+          <w:color w:val="695d46"/>
+          <w:rtl w:val="0"/>
+        </w:rPr>
+        <w:t xml:space="preserve">each pair of pipes that he navigates between earns the player a single</w:t>
+      </w:r>
+      <w:hyperlink r:id="rId15">
+        <w:r>
+          <w:rPr>
+            <w:color w:val="695d46"/>
+            <w:rtl w:val="0"/>
+          </w:rPr>
+          <w:t xml:space="preserve"> </w:t>
+        </w:r>
+      </w:hyperlink>
+      <w:r>
+        <w:rPr>
+          <w:color w:val="695d46"/>
+          <w:rtl w:val="0"/>
+        </w:rPr>
+        <w:t xml:space="preserve">point. And Game is over if the bird touches the ground or any wall. </w:t>
+      </w:r>
+    </w:p>
+    <w:p>
+      <w:pPr>
+        <w:spacing w:before="0" w:line="276" w:lineRule="auto"/>
+        <w:ind w:left="0" w:firstLine="0"/>
+        <w:rPr>
+          <w:color w:val="695d46"/>
+        </w:rPr>
+      </w:pPr>
+      <w:r>
+        <w:rPr>
+          <w:rtl w:val="0"/>
+        </w:rPr>
+      </w:r>
+    </w:p>
+    <w:p>
+      <w:pPr>
+        <w:spacing w:before="0" w:line="276" w:lineRule="auto"/>
+        <w:ind w:left="0" w:firstLine="0"/>
+        <w:jc w:val="center"/>
+        <w:rPr>
+          <w:color w:val="695d46"/>
+        </w:rPr>
+      </w:pPr>
+      <w:r>
+        <w:rPr>
+          <w:rFonts w:ascii="Arial" w:cs="Arial" w:eastAsia="Arial" w:hAnsi="Arial"/>
+          <w:color w:val="695d46"/>
+          <w:rtl w:val="0"/>
+        </w:rPr>
+        <w:t xml:space="preserve">Figure: Flappy Bird Game</w:t>
+      </w:r>
+      <w:r>
+        <w:rPr>
+          <w:rtl w:val="0"/>
+        </w:rPr>
+      </w:r>
+      <w:r>
+        <w:drawing>
+          <wp:anchor allowOverlap="1" behindDoc="0" distB="57150" distT="57150" distL="57150" distR="57150" hidden="0" layoutInCell="1" locked="0" relativeHeight="0" simplePos="0">
+            <wp:simplePos x="0" y="0"/>
+            <wp:positionH relativeFrom="column">
+              <wp:posOffset>19051</wp:posOffset>
+            </wp:positionH>
+            <wp:positionV relativeFrom="paragraph">
+              <wp:posOffset>209550</wp:posOffset>
+            </wp:positionV>
+            <wp:extent cx="5924550" cy="2443163"/>
+            <wp:effectExtent b="0" l="0" r="0" t="0"/>
+            <wp:wrapSquare wrapText="bothSides" distB="57150" distT="57150" distL="57150" distR="57150"/>
+            <wp:docPr id="2" name="image6.png"/>
+            <a:graphic>
+              <a:graphicData uri="http://schemas.openxmlformats.org/drawingml/2006/picture">
+                <pic:pic>
+                  <pic:nvPicPr>
+                    <pic:cNvPr id="0" name="image6.png"/>
+                    <pic:cNvPicPr preferRelativeResize="0"/>
+                  </pic:nvPicPr>
+                  <pic:blipFill>
+                    <a:blip r:embed="rId16"/>
+                    <a:srcRect b="0" l="0" r="0" t="0"/>
+                    <a:stretch>
+                      <a:fillRect/>
+                    </a:stretch>
+                  </pic:blipFill>
+                  <pic:spPr>
+                    <a:xfrm>
+                      <a:off x="0" y="0"/>
+                      <a:ext cx="5924550" cy="2443163"/>
                     </a:xfrm>
                     <a:prstGeom prst="rect"/>
                     <a:ln/>
@@ -74,18 +730,45 @@
     </w:p>
     <w:p>
       <w:pPr>
-        <w:rPr/>
-      </w:pPr>
-      <w:r>
-        <w:rPr>
-          <w:rtl w:val="0"/>
-        </w:rPr>
+        <w:pStyle w:val="Heading1"/>
+        <w:keepNext w:val="1"/>
+        <w:keepLines w:val="1"/>
+        <w:widowControl w:val="0"/>
+        <w:spacing w:before="480" w:line="312" w:lineRule="auto"/>
+        <w:ind w:left="0" w:firstLine="0"/>
+        <w:rPr>
+          <w:rFonts w:ascii="PT Sans Narrow" w:cs="PT Sans Narrow" w:eastAsia="PT Sans Narrow" w:hAnsi="PT Sans Narrow"/>
+          <w:color w:val="ff5e0e"/>
+          <w:sz w:val="36"/>
+          <w:szCs w:val="36"/>
+        </w:rPr>
+      </w:pPr>
+      <w:bookmarkStart w:colFirst="0" w:colLast="0" w:name="_3at9u9s4e0vp" w:id="3"/>
+      <w:bookmarkEnd w:id="3"/>
+      <w:r>
+        <w:rPr>
+          <w:rFonts w:ascii="PT Sans Narrow" w:cs="PT Sans Narrow" w:eastAsia="PT Sans Narrow" w:hAnsi="PT Sans Narrow"/>
+          <w:color w:val="ff5e0e"/>
+          <w:sz w:val="36"/>
+          <w:szCs w:val="36"/>
+          <w:rtl w:val="0"/>
+        </w:rPr>
+        <w:t xml:space="preserve">Goals</w:t>
       </w:r>
     </w:p>
     <w:p>
       <w:pPr>
-        <w:rPr/>
-      </w:pPr>
+        <w:rPr>
+          <w:color w:val="695d46"/>
+        </w:rPr>
+      </w:pPr>
+      <w:r>
+        <w:rPr>
+          <w:color w:val="695d46"/>
+          <w:rtl w:val="0"/>
+        </w:rPr>
+        <w:t xml:space="preserve">This game was developed in JAVA as our CSE215 project. In CSE427, our main goal is to develop the test suite using JAVA JUnit.</w:t>
+      </w:r>
       <w:r>
         <w:rPr>
           <w:rtl w:val="0"/>
@@ -94,8 +777,30 @@
     </w:p>
     <w:p>
       <w:pPr>
-        <w:rPr/>
-      </w:pPr>
+        <w:numPr>
+          <w:ilvl w:val="0"/>
+          <w:numId w:val="1"/>
+        </w:numPr>
+        <w:spacing w:before="0" w:line="276" w:lineRule="auto"/>
+        <w:ind w:left="720" w:hanging="360"/>
+        <w:rPr>
+          <w:color w:val="695d46"/>
+        </w:rPr>
+      </w:pPr>
+      <w:r>
+        <w:rPr>
+          <w:color w:val="695d46"/>
+          <w:rtl w:val="0"/>
+        </w:rPr>
+        <w:t xml:space="preserve">Testing Each Methods (Unit Test)</w:t>
+      </w:r>
+      <w:r>
+        <w:rPr>
+          <w:color w:val="695d46"/>
+          <w:rtl w:val="0"/>
+        </w:rPr>
+        <w:t xml:space="preserve">.</w:t>
+      </w:r>
       <w:r>
         <w:rPr>
           <w:rtl w:val="0"/>
@@ -104,28 +809,59 @@
     </w:p>
     <w:p>
       <w:pPr>
-        <w:rPr/>
-      </w:pPr>
-      <w:r>
-        <w:rPr>
-          <w:rtl w:val="0"/>
-        </w:rPr>
+        <w:numPr>
+          <w:ilvl w:val="0"/>
+          <w:numId w:val="1"/>
+        </w:numPr>
+        <w:spacing w:before="0" w:line="276" w:lineRule="auto"/>
+        <w:ind w:left="720" w:hanging="360"/>
+        <w:rPr>
+          <w:color w:val="695d46"/>
+        </w:rPr>
+      </w:pPr>
+      <w:r>
+        <w:rPr>
+          <w:color w:val="695d46"/>
+          <w:rtl w:val="0"/>
+        </w:rPr>
+        <w:t xml:space="preserve">Module Testing</w:t>
+      </w:r>
+      <w:r>
+        <w:rPr>
+          <w:color w:val="695d46"/>
+          <w:rtl w:val="0"/>
+        </w:rPr>
+        <w:t xml:space="preserve">.</w:t>
       </w:r>
     </w:p>
     <w:p>
       <w:pPr>
-        <w:rPr/>
-      </w:pPr>
-      <w:r>
-        <w:rPr>
-          <w:rtl w:val="0"/>
-        </w:rPr>
-        <w:t xml:space="preserve">We took CSE215: Object Oriented Programming Language(Java) and learned how object oriented programming is done at end of this course I was assigned to create Flappy Bird Game as Final Project. </w:t>
+        <w:numPr>
+          <w:ilvl w:val="0"/>
+          <w:numId w:val="1"/>
+        </w:numPr>
+        <w:spacing w:before="0" w:line="276" w:lineRule="auto"/>
+        <w:ind w:left="720" w:hanging="360"/>
+        <w:rPr>
+          <w:color w:val="695d46"/>
+          <w:u w:val="none"/>
+        </w:rPr>
+      </w:pPr>
+      <w:r>
+        <w:rPr>
+          <w:color w:val="695d46"/>
+          <w:rtl w:val="0"/>
+        </w:rPr>
+        <w:t xml:space="preserve">System Testing</w:t>
       </w:r>
     </w:p>
     <w:p>
       <w:pPr>
-        <w:rPr/>
+        <w:spacing w:before="0" w:line="276" w:lineRule="auto"/>
+        <w:ind w:left="0" w:firstLine="0"/>
+        <w:rPr>
+          <w:color w:val="695d46"/>
+        </w:rPr>
       </w:pPr>
       <w:r>
         <w:rPr>
@@ -135,43 +871,41 @@
     </w:p>
     <w:p>
       <w:pPr>
-        <w:rPr/>
-      </w:pPr>
-      <w:r>
-        <w:rPr>
-          <w:rtl w:val="0"/>
-        </w:rPr>
-        <w:t xml:space="preserve">So finally here’s the result</w:t>
-      </w:r>
-      <w:hyperlink r:id="rId7">
-        <w:r>
-          <w:rPr>
-            <w:rtl w:val="0"/>
-          </w:rPr>
-          <w:t xml:space="preserve"> </w:t>
-        </w:r>
-      </w:hyperlink>
-      <w:hyperlink r:id="rId8">
-        <w:r>
-          <w:rPr>
-            <w:color w:val="1155cc"/>
-            <w:u w:val="single"/>
-            <w:rtl w:val="0"/>
-          </w:rPr>
-          <w:t xml:space="preserve">at GitHub</w:t>
-        </w:r>
-      </w:hyperlink>
-      <w:r>
-        <w:rPr>
-          <w:rtl w:val="0"/>
-        </w:rPr>
-        <w:t xml:space="preserve">.</w:t>
+        <w:spacing w:before="0" w:line="276" w:lineRule="auto"/>
+        <w:ind w:left="0" w:firstLine="0"/>
+        <w:rPr>
+          <w:rFonts w:ascii="PT Sans Narrow" w:cs="PT Sans Narrow" w:eastAsia="PT Sans Narrow" w:hAnsi="PT Sans Narrow"/>
+          <w:color w:val="ff5e0e"/>
+          <w:sz w:val="36"/>
+          <w:szCs w:val="36"/>
+        </w:rPr>
+      </w:pPr>
+      <w:r>
+        <w:rPr>
+          <w:rFonts w:ascii="PT Sans Narrow" w:cs="PT Sans Narrow" w:eastAsia="PT Sans Narrow" w:hAnsi="PT Sans Narrow"/>
+          <w:color w:val="ff5e0e"/>
+          <w:sz w:val="36"/>
+          <w:szCs w:val="36"/>
+          <w:rtl w:val="0"/>
+        </w:rPr>
+        <w:t xml:space="preserve">Conclusion</w:t>
       </w:r>
     </w:p>
     <w:p>
       <w:pPr>
-        <w:rPr/>
-      </w:pPr>
+        <w:spacing w:before="0" w:line="276" w:lineRule="auto"/>
+        <w:ind w:left="0" w:firstLine="0"/>
+        <w:rPr>
+          <w:color w:val="695d46"/>
+        </w:rPr>
+      </w:pPr>
+      <w:r>
+        <w:rPr>
+          <w:color w:val="695d46"/>
+          <w:rtl w:val="0"/>
+        </w:rPr>
+        <w:t xml:space="preserve">The purpose of this project is to fully implement all testing learnt in CSE427: Software Testing &amp; Quality Assurance course. </w:t>
+      </w:r>
       <w:r>
         <w:rPr>
           <w:rtl w:val="0"/>
@@ -179,16 +913,410 @@
       </w:r>
     </w:p>
     <w:sectPr>
+      <w:headerReference r:id="rId17" w:type="default"/>
+      <w:headerReference r:id="rId18" w:type="first"/>
+      <w:footerReference r:id="rId19" w:type="first"/>
+      <w:footerReference r:id="rId20" w:type="default"/>
       <w:pgSz w:h="15840" w:w="12240"/>
-      <w:pgMar w:bottom="1440" w:top="1440" w:left="1440" w:right="1440" w:header="720" w:footer="720"/>
+      <w:pgMar w:bottom="1440" w:top="1440" w:left="1440" w:right="1440" w:header="0" w:footer="720"/>
       <w:pgNumType w:start="1"/>
+      <w:titlePg w:val="1"/>
     </w:sectPr>
   </w:body>
 </w:document>
 </file>
 
+<file path=word/footer1.xml><?xml version="1.0" encoding="utf-8"?>
+<w:ftr xmlns:mc="http://schemas.openxmlformats.org/markup-compatibility/2006" xmlns:o="urn:schemas-microsoft-com:office:office" xmlns:r="http://schemas.openxmlformats.org/officeDocument/2006/relationships" xmlns:m="http://schemas.openxmlformats.org/officeDocument/2006/math" xmlns:v="urn:schemas-microsoft-com:vml" xmlns:wp="http://schemas.openxmlformats.org/drawingml/2006/wordprocessingDrawing" xmlns:w10="urn:schemas-microsoft-com:office:word" xmlns:w="http://schemas.openxmlformats.org/wordprocessingml/2006/main" xmlns:wne="http://schemas.microsoft.com/office/word/2006/wordml" xmlns:sl="http://schemas.openxmlformats.org/schemaLibrary/2006/main" xmlns:a="http://schemas.openxmlformats.org/drawingml/2006/main" xmlns:pic="http://schemas.openxmlformats.org/drawingml/2006/picture" xmlns:c="http://schemas.openxmlformats.org/drawingml/2006/chart" xmlns:lc="http://schemas.openxmlformats.org/drawingml/2006/lockedCanvas" xmlns:dgm="http://schemas.openxmlformats.org/drawingml/2006/diagram" xmlns:wps="http://schemas.microsoft.com/office/word/2010/wordprocessingShape" xmlns:wpg="http://schemas.microsoft.com/office/word/2010/wordprocessingGroup" xmlns:w14="http://schemas.microsoft.com/office/word/2010/wordml" xmlns:w15="http://schemas.microsoft.com/office/word/2012/wordml">
+  <w:p>
+    <w:pPr>
+      <w:pBdr>
+        <w:top w:space="0" w:sz="0" w:val="nil"/>
+        <w:left w:space="0" w:sz="0" w:val="nil"/>
+        <w:bottom w:space="0" w:sz="0" w:val="nil"/>
+        <w:right w:space="0" w:sz="0" w:val="nil"/>
+        <w:between w:space="0" w:sz="0" w:val="nil"/>
+      </w:pBdr>
+      <w:shd w:fill="auto" w:val="clear"/>
+      <w:spacing w:after="0" w:before="0" w:line="240" w:lineRule="auto"/>
+      <w:rPr/>
+    </w:pPr>
+    <w:r>
+      <w:rPr/>
+      <w:drawing>
+        <wp:inline distB="114300" distT="114300" distL="114300" distR="114300">
+          <wp:extent cx="5943600" cy="25400"/>
+          <wp:effectExtent b="0" l="0" r="0" t="0"/>
+          <wp:docPr descr="horizontal line" id="1" name="image3.png"/>
+          <a:graphic>
+            <a:graphicData uri="http://schemas.openxmlformats.org/drawingml/2006/picture">
+              <pic:pic>
+                <pic:nvPicPr>
+                  <pic:cNvPr descr="horizontal line" id="0" name="image3.png"/>
+                  <pic:cNvPicPr preferRelativeResize="0"/>
+                </pic:nvPicPr>
+                <pic:blipFill>
+                  <a:blip r:embed="rId1"/>
+                  <a:srcRect b="0" l="0" r="0" t="0"/>
+                  <a:stretch>
+                    <a:fillRect/>
+                  </a:stretch>
+                </pic:blipFill>
+                <pic:spPr>
+                  <a:xfrm>
+                    <a:off x="0" y="0"/>
+                    <a:ext cx="5943600" cy="25400"/>
+                  </a:xfrm>
+                  <a:prstGeom prst="rect"/>
+                  <a:ln/>
+                </pic:spPr>
+              </pic:pic>
+            </a:graphicData>
+          </a:graphic>
+        </wp:inline>
+      </w:drawing>
+    </w:r>
+    <w:r>
+      <w:rPr>
+        <w:rtl w:val="0"/>
+      </w:rPr>
+    </w:r>
+  </w:p>
+  <w:p>
+    <w:pPr>
+      <w:pBdr>
+        <w:top w:space="0" w:sz="0" w:val="nil"/>
+        <w:left w:space="0" w:sz="0" w:val="nil"/>
+        <w:bottom w:space="0" w:sz="0" w:val="nil"/>
+        <w:right w:space="0" w:sz="0" w:val="nil"/>
+        <w:between w:space="0" w:sz="0" w:val="nil"/>
+      </w:pBdr>
+      <w:shd w:fill="auto" w:val="clear"/>
+      <w:spacing w:after="0" w:before="0" w:line="240" w:lineRule="auto"/>
+      <w:ind w:firstLine="75"/>
+      <w:rPr>
+        <w:rFonts w:ascii="Economica" w:cs="Economica" w:eastAsia="Economica" w:hAnsi="Economica"/>
+      </w:rPr>
+    </w:pPr>
+    <w:r>
+      <w:rPr>
+        <w:rFonts w:ascii="Economica" w:cs="Economica" w:eastAsia="Economica" w:hAnsi="Economica"/>
+      </w:rPr>
+      <w:fldChar w:fldCharType="begin"/>
+      <w:instrText xml:space="preserve">PAGE</w:instrText>
+      <w:fldChar w:fldCharType="separate"/>
+      <w:fldChar w:fldCharType="end"/>
+    </w:r>
+    <w:r>
+      <w:rPr>
+        <w:rtl w:val="0"/>
+      </w:rPr>
+    </w:r>
+  </w:p>
+</w:ftr>
+</file>
+
+<file path=word/footer2.xml><?xml version="1.0" encoding="utf-8"?>
+<w:ftr xmlns:mc="http://schemas.openxmlformats.org/markup-compatibility/2006" xmlns:o="urn:schemas-microsoft-com:office:office" xmlns:r="http://schemas.openxmlformats.org/officeDocument/2006/relationships" xmlns:m="http://schemas.openxmlformats.org/officeDocument/2006/math" xmlns:v="urn:schemas-microsoft-com:vml" xmlns:wp="http://schemas.openxmlformats.org/drawingml/2006/wordprocessingDrawing" xmlns:w10="urn:schemas-microsoft-com:office:word" xmlns:w="http://schemas.openxmlformats.org/wordprocessingml/2006/main" xmlns:wne="http://schemas.microsoft.com/office/word/2006/wordml" xmlns:sl="http://schemas.openxmlformats.org/schemaLibrary/2006/main" xmlns:a="http://schemas.openxmlformats.org/drawingml/2006/main" xmlns:pic="http://schemas.openxmlformats.org/drawingml/2006/picture" xmlns:c="http://schemas.openxmlformats.org/drawingml/2006/chart" xmlns:lc="http://schemas.openxmlformats.org/drawingml/2006/lockedCanvas" xmlns:dgm="http://schemas.openxmlformats.org/drawingml/2006/diagram" xmlns:wps="http://schemas.microsoft.com/office/word/2010/wordprocessingShape" xmlns:wpg="http://schemas.microsoft.com/office/word/2010/wordprocessingGroup" xmlns:w14="http://schemas.microsoft.com/office/word/2010/wordml" xmlns:w15="http://schemas.microsoft.com/office/word/2012/wordml">
+  <w:p>
+    <w:pPr>
+      <w:pBdr>
+        <w:top w:space="0" w:sz="0" w:val="nil"/>
+        <w:left w:space="0" w:sz="0" w:val="nil"/>
+        <w:bottom w:space="0" w:sz="0" w:val="nil"/>
+        <w:right w:space="0" w:sz="0" w:val="nil"/>
+        <w:between w:space="0" w:sz="0" w:val="nil"/>
+      </w:pBdr>
+      <w:shd w:fill="auto" w:val="clear"/>
+      <w:spacing w:before="0" w:lineRule="auto"/>
+      <w:rPr/>
+    </w:pPr>
+    <w:r>
+      <w:rPr/>
+      <w:drawing>
+        <wp:inline distB="114300" distT="114300" distL="114300" distR="114300">
+          <wp:extent cx="5943600" cy="25400"/>
+          <wp:effectExtent b="0" l="0" r="0" t="0"/>
+          <wp:docPr descr="horizontal line" id="4" name="image1.png"/>
+          <a:graphic>
+            <a:graphicData uri="http://schemas.openxmlformats.org/drawingml/2006/picture">
+              <pic:pic>
+                <pic:nvPicPr>
+                  <pic:cNvPr descr="horizontal line" id="0" name="image1.png"/>
+                  <pic:cNvPicPr preferRelativeResize="0"/>
+                </pic:nvPicPr>
+                <pic:blipFill>
+                  <a:blip r:embed="rId1"/>
+                  <a:srcRect b="0" l="0" r="0" t="0"/>
+                  <a:stretch>
+                    <a:fillRect/>
+                  </a:stretch>
+                </pic:blipFill>
+                <pic:spPr>
+                  <a:xfrm>
+                    <a:off x="0" y="0"/>
+                    <a:ext cx="5943600" cy="25400"/>
+                  </a:xfrm>
+                  <a:prstGeom prst="rect"/>
+                  <a:ln/>
+                </pic:spPr>
+              </pic:pic>
+            </a:graphicData>
+          </a:graphic>
+        </wp:inline>
+      </w:drawing>
+    </w:r>
+    <w:r>
+      <w:rPr>
+        <w:rtl w:val="0"/>
+      </w:rPr>
+    </w:r>
+  </w:p>
+  <w:p>
+    <w:pPr>
+      <w:pStyle w:val="Subtitle"/>
+      <w:pBdr>
+        <w:top w:space="0" w:sz="0" w:val="nil"/>
+        <w:left w:space="0" w:sz="0" w:val="nil"/>
+        <w:bottom w:space="0" w:sz="0" w:val="nil"/>
+        <w:right w:space="0" w:sz="0" w:val="nil"/>
+        <w:between w:space="0" w:sz="0" w:val="nil"/>
+      </w:pBdr>
+      <w:shd w:fill="auto" w:val="clear"/>
+      <w:spacing w:before="0" w:lineRule="auto"/>
+      <w:rPr/>
+    </w:pPr>
+    <w:bookmarkStart w:colFirst="0" w:colLast="0" w:name="_w494w0yg8rg0" w:id="5"/>
+    <w:bookmarkEnd w:id="5"/>
+    <w:r>
+      <w:rPr>
+        <w:rtl w:val="0"/>
+      </w:rPr>
+    </w:r>
+  </w:p>
+</w:ftr>
+</file>
+
+<file path=word/header1.xml><?xml version="1.0" encoding="utf-8"?>
+<w:hdr xmlns:mc="http://schemas.openxmlformats.org/markup-compatibility/2006" xmlns:o="urn:schemas-microsoft-com:office:office" xmlns:r="http://schemas.openxmlformats.org/officeDocument/2006/relationships" xmlns:m="http://schemas.openxmlformats.org/officeDocument/2006/math" xmlns:v="urn:schemas-microsoft-com:vml" xmlns:wp="http://schemas.openxmlformats.org/drawingml/2006/wordprocessingDrawing" xmlns:w10="urn:schemas-microsoft-com:office:word" xmlns:w="http://schemas.openxmlformats.org/wordprocessingml/2006/main" xmlns:wne="http://schemas.microsoft.com/office/word/2006/wordml" xmlns:sl="http://schemas.openxmlformats.org/schemaLibrary/2006/main" xmlns:a="http://schemas.openxmlformats.org/drawingml/2006/main" xmlns:pic="http://schemas.openxmlformats.org/drawingml/2006/picture" xmlns:c="http://schemas.openxmlformats.org/drawingml/2006/chart" xmlns:lc="http://schemas.openxmlformats.org/drawingml/2006/lockedCanvas" xmlns:dgm="http://schemas.openxmlformats.org/drawingml/2006/diagram" xmlns:wps="http://schemas.microsoft.com/office/word/2010/wordprocessingShape" xmlns:wpg="http://schemas.microsoft.com/office/word/2010/wordprocessingGroup" xmlns:w14="http://schemas.microsoft.com/office/word/2010/wordml" xmlns:w15="http://schemas.microsoft.com/office/word/2012/wordml">
+  <w:p>
+    <w:pPr>
+      <w:pStyle w:val="Subtitle"/>
+      <w:pBdr>
+        <w:top w:space="0" w:sz="0" w:val="nil"/>
+        <w:left w:space="0" w:sz="0" w:val="nil"/>
+        <w:bottom w:space="0" w:sz="0" w:val="nil"/>
+        <w:right w:space="0" w:sz="0" w:val="nil"/>
+        <w:between w:space="0" w:sz="0" w:val="nil"/>
+      </w:pBdr>
+      <w:shd w:fill="auto" w:val="clear"/>
+      <w:spacing w:before="600" w:lineRule="auto"/>
+      <w:rPr/>
+    </w:pPr>
+    <w:bookmarkStart w:colFirst="0" w:colLast="0" w:name="_leajue2ys1lr" w:id="4"/>
+    <w:bookmarkEnd w:id="4"/>
+    <w:r>
+      <w:rPr>
+        <w:rtl w:val="0"/>
+      </w:rPr>
+    </w:r>
+  </w:p>
+  <w:p>
+    <w:pPr>
+      <w:pBdr>
+        <w:top w:space="0" w:sz="0" w:val="nil"/>
+        <w:left w:space="0" w:sz="0" w:val="nil"/>
+        <w:bottom w:space="0" w:sz="0" w:val="nil"/>
+        <w:right w:space="0" w:sz="0" w:val="nil"/>
+        <w:between w:space="0" w:sz="0" w:val="nil"/>
+      </w:pBdr>
+      <w:shd w:fill="auto" w:val="clear"/>
+      <w:spacing w:before="0" w:line="240" w:lineRule="auto"/>
+      <w:rPr/>
+    </w:pPr>
+    <w:r>
+      <w:rPr/>
+      <w:drawing>
+        <wp:inline distB="114300" distT="114300" distL="114300" distR="114300">
+          <wp:extent cx="5943600" cy="25400"/>
+          <wp:effectExtent b="0" l="0" r="0" t="0"/>
+          <wp:docPr descr="horizontal line" id="6" name="image5.png"/>
+          <a:graphic>
+            <a:graphicData uri="http://schemas.openxmlformats.org/drawingml/2006/picture">
+              <pic:pic>
+                <pic:nvPicPr>
+                  <pic:cNvPr descr="horizontal line" id="0" name="image5.png"/>
+                  <pic:cNvPicPr preferRelativeResize="0"/>
+                </pic:nvPicPr>
+                <pic:blipFill>
+                  <a:blip r:embed="rId1"/>
+                  <a:srcRect b="0" l="0" r="0" t="0"/>
+                  <a:stretch>
+                    <a:fillRect/>
+                  </a:stretch>
+                </pic:blipFill>
+                <pic:spPr>
+                  <a:xfrm>
+                    <a:off x="0" y="0"/>
+                    <a:ext cx="5943600" cy="25400"/>
+                  </a:xfrm>
+                  <a:prstGeom prst="rect"/>
+                  <a:ln/>
+                </pic:spPr>
+              </pic:pic>
+            </a:graphicData>
+          </a:graphic>
+        </wp:inline>
+      </w:drawing>
+    </w:r>
+    <w:r>
+      <w:rPr>
+        <w:rtl w:val="0"/>
+      </w:rPr>
+    </w:r>
+  </w:p>
+</w:hdr>
+</file>
+
+<file path=word/header2.xml><?xml version="1.0" encoding="utf-8"?>
+<w:hdr xmlns:mc="http://schemas.openxmlformats.org/markup-compatibility/2006" xmlns:o="urn:schemas-microsoft-com:office:office" xmlns:r="http://schemas.openxmlformats.org/officeDocument/2006/relationships" xmlns:m="http://schemas.openxmlformats.org/officeDocument/2006/math" xmlns:v="urn:schemas-microsoft-com:vml" xmlns:wp="http://schemas.openxmlformats.org/drawingml/2006/wordprocessingDrawing" xmlns:w10="urn:schemas-microsoft-com:office:word" xmlns:w="http://schemas.openxmlformats.org/wordprocessingml/2006/main" xmlns:wne="http://schemas.microsoft.com/office/word/2006/wordml" xmlns:sl="http://schemas.openxmlformats.org/schemaLibrary/2006/main" xmlns:a="http://schemas.openxmlformats.org/drawingml/2006/main" xmlns:pic="http://schemas.openxmlformats.org/drawingml/2006/picture" xmlns:c="http://schemas.openxmlformats.org/drawingml/2006/chart" xmlns:lc="http://schemas.openxmlformats.org/drawingml/2006/lockedCanvas" xmlns:dgm="http://schemas.openxmlformats.org/drawingml/2006/diagram" xmlns:wps="http://schemas.microsoft.com/office/word/2010/wordprocessingShape" xmlns:wpg="http://schemas.microsoft.com/office/word/2010/wordprocessingGroup" xmlns:w14="http://schemas.microsoft.com/office/word/2010/wordml" xmlns:w15="http://schemas.microsoft.com/office/word/2012/wordml">
+  <w:p>
+    <w:pPr>
+      <w:pBdr>
+        <w:top w:space="0" w:sz="0" w:val="nil"/>
+        <w:left w:space="0" w:sz="0" w:val="nil"/>
+        <w:bottom w:space="0" w:sz="0" w:val="nil"/>
+        <w:right w:space="0" w:sz="0" w:val="nil"/>
+        <w:between w:space="0" w:sz="0" w:val="nil"/>
+      </w:pBdr>
+      <w:shd w:fill="auto" w:val="clear"/>
+      <w:rPr/>
+    </w:pPr>
+    <w:r>
+      <w:rPr>
+        <w:rtl w:val="0"/>
+      </w:rPr>
+    </w:r>
+  </w:p>
+</w:hdr>
+</file>
+
 <file path=word/numbering.xml><?xml version="1.0" encoding="utf-8"?>
-<w:numbering xmlns:mc="http://schemas.openxmlformats.org/markup-compatibility/2006" xmlns:o="urn:schemas-microsoft-com:office:office" xmlns:r="http://schemas.openxmlformats.org/officeDocument/2006/relationships" xmlns:m="http://schemas.openxmlformats.org/officeDocument/2006/math" xmlns:v="urn:schemas-microsoft-com:vml" xmlns:wp="http://schemas.openxmlformats.org/drawingml/2006/wordprocessingDrawing" xmlns:w10="urn:schemas-microsoft-com:office:word" xmlns:w="http://schemas.openxmlformats.org/wordprocessingml/2006/main" xmlns:wne="http://schemas.microsoft.com/office/word/2006/wordml" xmlns:sl="http://schemas.openxmlformats.org/schemaLibrary/2006/main" xmlns:a="http://schemas.openxmlformats.org/drawingml/2006/main" xmlns:pic="http://schemas.openxmlformats.org/drawingml/2006/picture" xmlns:c="http://schemas.openxmlformats.org/drawingml/2006/chart" xmlns:lc="http://schemas.openxmlformats.org/drawingml/2006/lockedCanvas" xmlns:dgm="http://schemas.openxmlformats.org/drawingml/2006/diagram" xmlns:wps="http://schemas.microsoft.com/office/word/2010/wordprocessingShape" xmlns:wpg="http://schemas.microsoft.com/office/word/2010/wordprocessingGroup" xmlns:w14="http://schemas.microsoft.com/office/word/2010/wordml" xmlns:w15="http://schemas.microsoft.com/office/word/2012/wordml"/>
+<w:numbering xmlns:mc="http://schemas.openxmlformats.org/markup-compatibility/2006" xmlns:o="urn:schemas-microsoft-com:office:office" xmlns:r="http://schemas.openxmlformats.org/officeDocument/2006/relationships" xmlns:m="http://schemas.openxmlformats.org/officeDocument/2006/math" xmlns:v="urn:schemas-microsoft-com:vml" xmlns:wp="http://schemas.openxmlformats.org/drawingml/2006/wordprocessingDrawing" xmlns:w10="urn:schemas-microsoft-com:office:word" xmlns:w="http://schemas.openxmlformats.org/wordprocessingml/2006/main" xmlns:wne="http://schemas.microsoft.com/office/word/2006/wordml" xmlns:sl="http://schemas.openxmlformats.org/schemaLibrary/2006/main" xmlns:a="http://schemas.openxmlformats.org/drawingml/2006/main" xmlns:pic="http://schemas.openxmlformats.org/drawingml/2006/picture" xmlns:c="http://schemas.openxmlformats.org/drawingml/2006/chart" xmlns:lc="http://schemas.openxmlformats.org/drawingml/2006/lockedCanvas" xmlns:dgm="http://schemas.openxmlformats.org/drawingml/2006/diagram" xmlns:wps="http://schemas.microsoft.com/office/word/2010/wordprocessingShape" xmlns:wpg="http://schemas.microsoft.com/office/word/2010/wordprocessingGroup" xmlns:w14="http://schemas.microsoft.com/office/word/2010/wordml" xmlns:w15="http://schemas.microsoft.com/office/word/2012/wordml">
+  <w:abstractNum w:abstractNumId="1">
+    <w:lvl w:ilvl="0">
+      <w:start w:val="1"/>
+      <w:numFmt w:val="decimal"/>
+      <w:lvlText w:val="%1."/>
+      <w:lvlJc w:val="left"/>
+      <w:pPr>
+        <w:ind w:left="720" w:hanging="360"/>
+      </w:pPr>
+      <w:rPr>
+        <w:u w:val="none"/>
+      </w:rPr>
+    </w:lvl>
+    <w:lvl w:ilvl="1">
+      <w:start w:val="1"/>
+      <w:numFmt w:val="lowerLetter"/>
+      <w:lvlText w:val="%2."/>
+      <w:lvlJc w:val="left"/>
+      <w:pPr>
+        <w:ind w:left="1440" w:hanging="360"/>
+      </w:pPr>
+      <w:rPr>
+        <w:u w:val="none"/>
+      </w:rPr>
+    </w:lvl>
+    <w:lvl w:ilvl="2">
+      <w:start w:val="1"/>
+      <w:numFmt w:val="lowerRoman"/>
+      <w:lvlText w:val="%3."/>
+      <w:lvlJc w:val="right"/>
+      <w:pPr>
+        <w:ind w:left="2160" w:hanging="360"/>
+      </w:pPr>
+      <w:rPr>
+        <w:u w:val="none"/>
+      </w:rPr>
+    </w:lvl>
+    <w:lvl w:ilvl="3">
+      <w:start w:val="1"/>
+      <w:numFmt w:val="decimal"/>
+      <w:lvlText w:val="%4."/>
+      <w:lvlJc w:val="left"/>
+      <w:pPr>
+        <w:ind w:left="2880" w:hanging="360"/>
+      </w:pPr>
+      <w:rPr>
+        <w:u w:val="none"/>
+      </w:rPr>
+    </w:lvl>
+    <w:lvl w:ilvl="4">
+      <w:start w:val="1"/>
+      <w:numFmt w:val="lowerLetter"/>
+      <w:lvlText w:val="%5."/>
+      <w:lvlJc w:val="left"/>
+      <w:pPr>
+        <w:ind w:left="3600" w:hanging="360"/>
+      </w:pPr>
+      <w:rPr>
+        <w:u w:val="none"/>
+      </w:rPr>
+    </w:lvl>
+    <w:lvl w:ilvl="5">
+      <w:start w:val="1"/>
+      <w:numFmt w:val="lowerRoman"/>
+      <w:lvlText w:val="%6."/>
+      <w:lvlJc w:val="right"/>
+      <w:pPr>
+        <w:ind w:left="4320" w:hanging="360"/>
+      </w:pPr>
+      <w:rPr>
+        <w:u w:val="none"/>
+      </w:rPr>
+    </w:lvl>
+    <w:lvl w:ilvl="6">
+      <w:start w:val="1"/>
+      <w:numFmt w:val="decimal"/>
+      <w:lvlText w:val="%7."/>
+      <w:lvlJc w:val="left"/>
+      <w:pPr>
+        <w:ind w:left="5040" w:hanging="360"/>
+      </w:pPr>
+      <w:rPr>
+        <w:u w:val="none"/>
+      </w:rPr>
+    </w:lvl>
+    <w:lvl w:ilvl="7">
+      <w:start w:val="1"/>
+      <w:numFmt w:val="lowerLetter"/>
+      <w:lvlText w:val="%8."/>
+      <w:lvlJc w:val="left"/>
+      <w:pPr>
+        <w:ind w:left="5760" w:hanging="360"/>
+      </w:pPr>
+      <w:rPr>
+        <w:u w:val="none"/>
+      </w:rPr>
+    </w:lvl>
+    <w:lvl w:ilvl="8">
+      <w:start w:val="1"/>
+      <w:numFmt w:val="lowerRoman"/>
+      <w:lvlText w:val="%9."/>
+      <w:lvlJc w:val="right"/>
+      <w:pPr>
+        <w:ind w:left="6480" w:hanging="360"/>
+      </w:pPr>
+      <w:rPr>
+        <w:u w:val="none"/>
+      </w:rPr>
+    </w:lvl>
+  </w:abstractNum>
+  <w:num w:numId="1">
+    <w:abstractNumId w:val="1"/>
+  </w:num>
+</w:numbering>
 </file>
 
 <file path=word/styles.xml><?xml version="1.0" encoding="utf-8"?>
@@ -196,7 +1324,7 @@
   <w:docDefaults>
     <w:rPrDefault>
       <w:rPr>
-        <w:rFonts w:ascii="Arial" w:cs="Arial" w:eastAsia="Arial" w:hAnsi="Arial"/>
+        <w:rFonts w:ascii="Open Sans" w:cs="Open Sans" w:eastAsia="Open Sans" w:hAnsi="Open Sans"/>
         <w:sz w:val="22"/>
         <w:szCs w:val="22"/>
         <w:lang w:val="en"/>
@@ -204,7 +1332,8 @@
     </w:rPrDefault>
     <w:pPrDefault>
       <w:pPr>
-        <w:spacing w:line="276" w:lineRule="auto"/>
+        <w:spacing w:before="200" w:line="360" w:lineRule="auto"/>
+        <w:ind w:left="-15" w:firstLine="0"/>
       </w:pPr>
     </w:pPrDefault>
   </w:docDefaults>
@@ -219,13 +1348,12 @@
     <w:basedOn w:val="Normal"/>
     <w:next w:val="Normal"/>
     <w:pPr>
-      <w:keepNext w:val="1"/>
-      <w:keepLines w:val="1"/>
-      <w:spacing w:after="120" w:before="400" w:lineRule="auto"/>
+      <w:spacing w:after="0" w:lineRule="auto"/>
     </w:pPr>
     <w:rPr>
-      <w:sz w:val="40"/>
-      <w:szCs w:val="40"/>
+      <w:b w:val="1"/>
+      <w:sz w:val="32"/>
+      <w:szCs w:val="32"/>
     </w:rPr>
   </w:style>
   <w:style w:type="paragraph" w:styleId="Heading2">
@@ -233,30 +1361,25 @@
     <w:basedOn w:val="Normal"/>
     <w:next w:val="Normal"/>
     <w:pPr>
-      <w:keepNext w:val="1"/>
-      <w:keepLines w:val="1"/>
-      <w:spacing w:after="120" w:before="360" w:lineRule="auto"/>
+      <w:spacing w:after="0" w:before="480" w:line="240" w:lineRule="auto"/>
+      <w:ind w:right="1785"/>
     </w:pPr>
     <w:rPr>
-      <w:b w:val="0"/>
-      <w:sz w:val="32"/>
-      <w:szCs w:val="32"/>
+      <w:b w:val="1"/>
+      <w:sz w:val="26"/>
+      <w:szCs w:val="26"/>
     </w:rPr>
   </w:style>
   <w:style w:type="paragraph" w:styleId="Heading3">
     <w:name w:val="heading 3"/>
     <w:basedOn w:val="Normal"/>
     <w:next w:val="Normal"/>
-    <w:pPr>
-      <w:keepNext w:val="1"/>
-      <w:keepLines w:val="1"/>
-      <w:spacing w:after="80" w:before="320" w:lineRule="auto"/>
-    </w:pPr>
+    <w:pPr/>
     <w:rPr>
-      <w:b w:val="0"/>
-      <w:color w:val="434343"/>
-      <w:sz w:val="28"/>
-      <w:szCs w:val="28"/>
+      <w:b w:val="1"/>
+      <w:color w:val="8c7252"/>
+      <w:sz w:val="24"/>
+      <w:szCs w:val="24"/>
     </w:rPr>
   </w:style>
   <w:style w:type="paragraph" w:styleId="Heading4">
@@ -266,12 +1389,14 @@
     <w:pPr>
       <w:keepNext w:val="1"/>
       <w:keepLines w:val="1"/>
-      <w:spacing w:after="80" w:before="280" w:lineRule="auto"/>
+      <w:spacing w:after="0" w:before="160" w:lineRule="auto"/>
     </w:pPr>
     <w:rPr>
+      <w:rFonts w:ascii="Trebuchet MS" w:cs="Trebuchet MS" w:eastAsia="Trebuchet MS" w:hAnsi="Trebuchet MS"/>
       <w:color w:val="666666"/>
-      <w:sz w:val="24"/>
-      <w:szCs w:val="24"/>
+      <w:sz w:val="22"/>
+      <w:szCs w:val="22"/>
+      <w:u w:val="single"/>
     </w:rPr>
   </w:style>
   <w:style w:type="paragraph" w:styleId="Heading5">
@@ -281,9 +1406,10 @@
     <w:pPr>
       <w:keepNext w:val="1"/>
       <w:keepLines w:val="1"/>
-      <w:spacing w:after="80" w:before="240" w:lineRule="auto"/>
+      <w:spacing w:after="0" w:before="160" w:lineRule="auto"/>
     </w:pPr>
     <w:rPr>
+      <w:rFonts w:ascii="Trebuchet MS" w:cs="Trebuchet MS" w:eastAsia="Trebuchet MS" w:hAnsi="Trebuchet MS"/>
       <w:color w:val="666666"/>
       <w:sz w:val="22"/>
       <w:szCs w:val="22"/>
@@ -296,9 +1422,10 @@
     <w:pPr>
       <w:keepNext w:val="1"/>
       <w:keepLines w:val="1"/>
-      <w:spacing w:after="80" w:before="240" w:lineRule="auto"/>
+      <w:spacing w:after="0" w:before="160" w:lineRule="auto"/>
     </w:pPr>
     <w:rPr>
+      <w:rFonts w:ascii="Trebuchet MS" w:cs="Trebuchet MS" w:eastAsia="Trebuchet MS" w:hAnsi="Trebuchet MS"/>
       <w:i w:val="1"/>
       <w:color w:val="666666"/>
       <w:sz w:val="22"/>
@@ -310,13 +1437,13 @@
     <w:basedOn w:val="Normal"/>
     <w:next w:val="Normal"/>
     <w:pPr>
-      <w:keepNext w:val="1"/>
-      <w:keepLines w:val="1"/>
-      <w:spacing w:after="60" w:before="0" w:lineRule="auto"/>
+      <w:spacing w:before="0" w:line="240" w:lineRule="auto"/>
+      <w:ind w:left="0" w:firstLine="15"/>
     </w:pPr>
     <w:rPr>
-      <w:sz w:val="52"/>
-      <w:szCs w:val="52"/>
+      <w:rFonts w:ascii="Economica" w:cs="Economica" w:eastAsia="Economica" w:hAnsi="Economica"/>
+      <w:sz w:val="60"/>
+      <w:szCs w:val="60"/>
     </w:rPr>
   </w:style>
   <w:style w:type="paragraph" w:styleId="Subtitle">
@@ -324,17 +1451,63 @@
     <w:basedOn w:val="Normal"/>
     <w:next w:val="Normal"/>
     <w:pPr>
-      <w:keepNext w:val="1"/>
-      <w:keepLines w:val="1"/>
-      <w:spacing w:after="320" w:before="0" w:lineRule="auto"/>
+      <w:spacing w:before="0" w:line="240" w:lineRule="auto"/>
     </w:pPr>
     <w:rPr>
-      <w:rFonts w:ascii="Arial" w:cs="Arial" w:eastAsia="Arial" w:hAnsi="Arial"/>
-      <w:i w:val="0"/>
-      <w:color w:val="666666"/>
-      <w:sz w:val="30"/>
-      <w:szCs w:val="30"/>
+      <w:rFonts w:ascii="Economica" w:cs="Economica" w:eastAsia="Economica" w:hAnsi="Economica"/>
+      <w:color w:val="999999"/>
+      <w:sz w:val="28"/>
+      <w:szCs w:val="28"/>
     </w:rPr>
+  </w:style>
+  <w:style w:type="table" w:styleId="Table1">
+    <w:basedOn w:val="TableNormal"/>
+    <w:tblPr>
+      <w:tblStyleRowBandSize w:val="1"/>
+      <w:tblStyleColBandSize w:val="1"/>
+      <w:tblCellMar>
+        <w:top w:w="100.0" w:type="dxa"/>
+        <w:left w:w="100.0" w:type="dxa"/>
+        <w:bottom w:w="100.0" w:type="dxa"/>
+        <w:right w:w="100.0" w:type="dxa"/>
+      </w:tblCellMar>
+    </w:tblPr>
+    <w:tblStylePr w:type="band1Horz">
+      <w:tcPr/>
+    </w:tblStylePr>
+    <w:tblStylePr w:type="band1Vert">
+      <w:tcPr/>
+    </w:tblStylePr>
+    <w:tblStylePr w:type="band2Horz">
+      <w:tcPr/>
+    </w:tblStylePr>
+    <w:tblStylePr w:type="band2Vert">
+      <w:tcPr/>
+    </w:tblStylePr>
+    <w:tblStylePr w:type="firstCol">
+      <w:tcPr/>
+    </w:tblStylePr>
+    <w:tblStylePr w:type="firstRow">
+      <w:tcPr/>
+    </w:tblStylePr>
+    <w:tblStylePr w:type="lastCol">
+      <w:tcPr/>
+    </w:tblStylePr>
+    <w:tblStylePr w:type="lastRow">
+      <w:tcPr/>
+    </w:tblStylePr>
+    <w:tblStylePr w:type="neCell">
+      <w:tcPr/>
+    </w:tblStylePr>
+    <w:tblStylePr w:type="nwCell">
+      <w:tcPr/>
+    </w:tblStylePr>
+    <w:tblStylePr w:type="seCell">
+      <w:tcPr/>
+    </w:tblStylePr>
+    <w:tblStylePr w:type="swCell">
+      <w:tcPr/>
+    </w:tblStylePr>
   </w:style>
 </w:styles>
 </file>

--- a/Project01/Documentation/Project Proposal/Team15_Proposal.docx
+++ b/Project01/Documentation/Project Proposal/Team15_Proposal.docx
@@ -27,12 +27,12 @@
           <wp:inline distB="114300" distT="114300" distL="114300" distR="114300">
             <wp:extent cx="5916349" cy="104775"/>
             <wp:effectExtent b="0" l="0" r="0" t="0"/>
-            <wp:docPr descr="horizontal line" id="3" name="image4.png"/>
+            <wp:docPr descr="horizontal line" id="3" name="image1.png"/>
             <a:graphic>
               <a:graphicData uri="http://schemas.openxmlformats.org/drawingml/2006/picture">
                 <pic:pic>
                   <pic:nvPicPr>
-                    <pic:cNvPr descr="horizontal line" id="0" name="image4.png"/>
+                    <pic:cNvPr descr="horizontal line" id="0" name="image1.png"/>
                     <pic:cNvPicPr preferRelativeResize="0"/>
                   </pic:nvPicPr>
                   <pic:blipFill>
@@ -83,12 +83,12 @@
           <wp:inline distB="114300" distT="114300" distL="114300" distR="114300">
             <wp:extent cx="5910263" cy="3940175"/>
             <wp:effectExtent b="0" l="0" r="0" t="0"/>
-            <wp:docPr descr="Placeholder image" id="5" name="image2.jpg"/>
+            <wp:docPr descr="Placeholder image" id="5" name="image5.jpg"/>
             <a:graphic>
               <a:graphicData uri="http://schemas.openxmlformats.org/drawingml/2006/picture">
                 <pic:pic>
                   <pic:nvPicPr>
-                    <pic:cNvPr descr="Placeholder image" id="0" name="image2.jpg"/>
+                    <pic:cNvPr descr="Placeholder image" id="0" name="image5.jpg"/>
                     <pic:cNvPicPr preferRelativeResize="0"/>
                   </pic:nvPicPr>
                   <pic:blipFill>
@@ -607,7 +607,7 @@
           <w:color w:val="695d46"/>
           <w:rtl w:val="0"/>
         </w:rPr>
-        <w:t xml:space="preserve">. Faby briefly flaps upward each time that the player taps the screen; if the screen is not tapped, Faby falls because of</w:t>
+        <w:t xml:space="preserve">. Faby briefly flaps upward each time that the player presses any key from keyboard; if no key is pressed, Faby falls because of</w:t>
       </w:r>
       <w:hyperlink r:id="rId14">
         <w:r>
@@ -947,12 +947,12 @@
         <wp:inline distB="114300" distT="114300" distL="114300" distR="114300">
           <wp:extent cx="5943600" cy="25400"/>
           <wp:effectExtent b="0" l="0" r="0" t="0"/>
-          <wp:docPr descr="horizontal line" id="1" name="image3.png"/>
+          <wp:docPr descr="horizontal line" id="1" name="image2.png"/>
           <a:graphic>
             <a:graphicData uri="http://schemas.openxmlformats.org/drawingml/2006/picture">
               <pic:pic>
                 <pic:nvPicPr>
-                  <pic:cNvPr descr="horizontal line" id="0" name="image3.png"/>
+                  <pic:cNvPr descr="horizontal line" id="0" name="image2.png"/>
                   <pic:cNvPicPr preferRelativeResize="0"/>
                 </pic:nvPicPr>
                 <pic:blipFill>
@@ -1037,12 +1037,12 @@
         <wp:inline distB="114300" distT="114300" distL="114300" distR="114300">
           <wp:extent cx="5943600" cy="25400"/>
           <wp:effectExtent b="0" l="0" r="0" t="0"/>
-          <wp:docPr descr="horizontal line" id="4" name="image1.png"/>
+          <wp:docPr descr="horizontal line" id="4" name="image4.png"/>
           <a:graphic>
             <a:graphicData uri="http://schemas.openxmlformats.org/drawingml/2006/picture">
               <pic:pic>
                 <pic:nvPicPr>
-                  <pic:cNvPr descr="horizontal line" id="0" name="image1.png"/>
+                  <pic:cNvPr descr="horizontal line" id="0" name="image4.png"/>
                   <pic:cNvPicPr preferRelativeResize="0"/>
                 </pic:nvPicPr>
                 <pic:blipFill>
@@ -1140,12 +1140,12 @@
         <wp:inline distB="114300" distT="114300" distL="114300" distR="114300">
           <wp:extent cx="5943600" cy="25400"/>
           <wp:effectExtent b="0" l="0" r="0" t="0"/>
-          <wp:docPr descr="horizontal line" id="6" name="image5.png"/>
+          <wp:docPr descr="horizontal line" id="6" name="image3.png"/>
           <a:graphic>
             <a:graphicData uri="http://schemas.openxmlformats.org/drawingml/2006/picture">
               <pic:pic>
                 <pic:nvPicPr>
-                  <pic:cNvPr descr="horizontal line" id="0" name="image5.png"/>
+                  <pic:cNvPr descr="horizontal line" id="0" name="image3.png"/>
                   <pic:cNvPicPr preferRelativeResize="0"/>
                 </pic:nvPicPr>
                 <pic:blipFill>
